--- a/Web Development Notes.docx
+++ b/Web Development Notes.docx
@@ -354,25 +354,7 @@
           <w:sz w:val="24"/>
           <w:szCs w:val="24"/>
         </w:rPr>
-        <w:t xml:space="preserve">NOTE: You do not need a new account per website; </w:t>
-      </w:r>
-      <w:proofErr w:type="gramStart"/>
-      <w:r>
-        <w:rPr>
-          <w:rFonts w:ascii="Roboto" w:hAnsi="Roboto"/>
-          <w:sz w:val="24"/>
-          <w:szCs w:val="24"/>
-        </w:rPr>
-        <w:t>You</w:t>
-      </w:r>
-      <w:proofErr w:type="gramEnd"/>
-      <w:r>
-        <w:rPr>
-          <w:rFonts w:ascii="Roboto" w:hAnsi="Roboto"/>
-          <w:sz w:val="24"/>
-          <w:szCs w:val="24"/>
-        </w:rPr>
-        <w:t xml:space="preserve"> may deploy multiple websites using the same Google/GAE account.</w:t>
+        <w:t>NOTE: You do not need a new account per website; You may deploy multiple websites using the same Google/GAE account.</w:t>
       </w:r>
     </w:p>
     <w:p>
@@ -416,55 +398,26 @@
           <w:sz w:val="24"/>
           <w:szCs w:val="24"/>
         </w:rPr>
-        <w:t xml:space="preserve">??? Authenticate your local GAE </w:t>
-      </w:r>
-      <w:proofErr w:type="gramStart"/>
-      <w:r>
-        <w:rPr>
-          <w:rFonts w:ascii="Roboto" w:hAnsi="Roboto"/>
-          <w:sz w:val="24"/>
-          <w:szCs w:val="24"/>
-        </w:rPr>
-        <w:t>Session ???</w:t>
-      </w:r>
-      <w:proofErr w:type="gramEnd"/>
-      <w:r>
-        <w:rPr>
-          <w:rFonts w:ascii="Roboto" w:hAnsi="Roboto"/>
-          <w:sz w:val="24"/>
-          <w:szCs w:val="24"/>
-        </w:rPr>
-        <w:t xml:space="preserve"> </w:t>
-      </w:r>
-    </w:p>
-    <w:p>
-      <w:pPr>
-        <w:rPr>
-          <w:rFonts w:ascii="Roboto" w:hAnsi="Roboto"/>
-          <w:b/>
-          <w:sz w:val="24"/>
-          <w:szCs w:val="24"/>
-        </w:rPr>
-      </w:pPr>
-      <w:proofErr w:type="spellStart"/>
-      <w:r>
-        <w:rPr>
-          <w:rFonts w:ascii="Roboto" w:hAnsi="Roboto"/>
-          <w:b/>
-          <w:sz w:val="24"/>
-          <w:szCs w:val="24"/>
-        </w:rPr>
-        <w:t>Git</w:t>
-      </w:r>
-      <w:proofErr w:type="spellEnd"/>
-      <w:r>
-        <w:rPr>
-          <w:rFonts w:ascii="Roboto" w:hAnsi="Roboto"/>
-          <w:b/>
-          <w:sz w:val="24"/>
-          <w:szCs w:val="24"/>
-        </w:rPr>
-        <w:t xml:space="preserve"> and GitHub</w:t>
+        <w:t xml:space="preserve">??? Authenticate your local GAE Session ??? </w:t>
+      </w:r>
+    </w:p>
+    <w:p>
+      <w:pPr>
+        <w:rPr>
+          <w:rFonts w:ascii="Roboto" w:hAnsi="Roboto"/>
+          <w:b/>
+          <w:sz w:val="24"/>
+          <w:szCs w:val="24"/>
+        </w:rPr>
+      </w:pPr>
+      <w:r>
+        <w:rPr>
+          <w:rFonts w:ascii="Roboto" w:hAnsi="Roboto"/>
+          <w:b/>
+          <w:sz w:val="24"/>
+          <w:szCs w:val="24"/>
+        </w:rPr>
+        <w:t>Git and GitHub</w:t>
       </w:r>
     </w:p>
     <w:p>
@@ -516,26 +469,32 @@
           <w:sz w:val="24"/>
           <w:szCs w:val="24"/>
         </w:rPr>
-        <w:t xml:space="preserve">Install </w:t>
-      </w:r>
-      <w:proofErr w:type="spellStart"/>
-      <w:r>
-        <w:rPr>
-          <w:rFonts w:ascii="Roboto" w:hAnsi="Roboto"/>
-          <w:sz w:val="24"/>
-          <w:szCs w:val="24"/>
-        </w:rPr>
-        <w:t>Git</w:t>
-      </w:r>
-      <w:proofErr w:type="spellEnd"/>
-      <w:r>
-        <w:rPr>
-          <w:rFonts w:ascii="Roboto" w:hAnsi="Roboto"/>
-          <w:sz w:val="24"/>
-          <w:szCs w:val="24"/>
-        </w:rPr>
-        <w:t xml:space="preserve"> on your computer (this computer will be used for development)</w:t>
-      </w:r>
+        <w:t>Install Git on your computer (this computer will be used for development)</w:t>
+      </w:r>
+    </w:p>
+    <w:p>
+      <w:pPr>
+        <w:pStyle w:val="ListParagraph"/>
+        <w:numPr>
+          <w:ilvl w:val="0"/>
+          <w:numId w:val="2"/>
+        </w:numPr>
+        <w:rPr>
+          <w:rFonts w:ascii="Roboto" w:hAnsi="Roboto"/>
+          <w:sz w:val="24"/>
+          <w:szCs w:val="24"/>
+        </w:rPr>
+      </w:pPr>
+      <w:r>
+        <w:rPr>
+          <w:rFonts w:ascii="Roboto" w:hAnsi="Roboto"/>
+          <w:sz w:val="24"/>
+          <w:szCs w:val="24"/>
+        </w:rPr>
+        <w:t>NOTE: Git provides a Cygwin shell, so separately installing Cygwin is not required</w:t>
+      </w:r>
+      <w:bookmarkStart w:id="1" w:name="_GoBack"/>
+      <w:bookmarkEnd w:id="1"/>
     </w:p>
     <w:p>
       <w:pPr>
@@ -610,7 +569,6 @@
         </w:rPr>
         <w:t xml:space="preserve">Application id </w:t>
       </w:r>
-      <w:proofErr w:type="spellStart"/>
       <w:r>
         <w:rPr>
           <w:rFonts w:ascii="Roboto" w:hAnsi="Roboto"/>
@@ -620,7 +578,6 @@
         </w:rPr>
         <w:t>id</w:t>
       </w:r>
-      <w:proofErr w:type="spellEnd"/>
       <w:r>
         <w:rPr>
           <w:rFonts w:ascii="Roboto" w:hAnsi="Roboto"/>
@@ -804,27 +761,7 @@
           <w:sz w:val="24"/>
           <w:szCs w:val="24"/>
         </w:rPr>
-        <w:t xml:space="preserve">Example </w:t>
-      </w:r>
-      <w:proofErr w:type="spellStart"/>
-      <w:r>
-        <w:rPr>
-          <w:rStyle w:val="Hyperlink"/>
-          <w:rFonts w:ascii="Roboto" w:hAnsi="Roboto"/>
-          <w:sz w:val="24"/>
-          <w:szCs w:val="24"/>
-        </w:rPr>
-        <w:t>app.yaml</w:t>
-      </w:r>
-      <w:proofErr w:type="spellEnd"/>
-      <w:r>
-        <w:rPr>
-          <w:rStyle w:val="Hyperlink"/>
-          <w:rFonts w:ascii="Roboto" w:hAnsi="Roboto"/>
-          <w:sz w:val="24"/>
-          <w:szCs w:val="24"/>
-        </w:rPr>
-        <w:t xml:space="preserve"> File</w:t>
+        <w:t>Example app.yaml File</w:t>
       </w:r>
     </w:p>
     <w:p>
@@ -942,9 +879,9 @@
           <w:sz w:val="24"/>
           <w:szCs w:val="24"/>
         </w:rPr>
+        <w:lastRenderedPageBreak/>
         <w:t xml:space="preserve">Deploy the website: </w:t>
       </w:r>
-      <w:proofErr w:type="gramStart"/>
       <w:r>
         <w:rPr>
           <w:rFonts w:ascii="Courier New" w:hAnsi="Courier New" w:cs="Courier New"/>
@@ -954,7 +891,6 @@
         </w:rPr>
         <w:t>appcfg.py .</w:t>
       </w:r>
-      <w:proofErr w:type="gramEnd"/>
     </w:p>
     <w:p>
       <w:pPr>
@@ -1014,25 +950,7 @@
           <w:sz w:val="24"/>
           <w:szCs w:val="24"/>
         </w:rPr>
-        <w:t xml:space="preserve">Creating </w:t>
-      </w:r>
-      <w:proofErr w:type="spellStart"/>
-      <w:r>
-        <w:rPr>
-          <w:rFonts w:ascii="Roboto" w:hAnsi="Roboto" w:cs="Courier New"/>
-          <w:sz w:val="24"/>
-          <w:szCs w:val="24"/>
-        </w:rPr>
-        <w:t>git</w:t>
-      </w:r>
-      <w:proofErr w:type="spellEnd"/>
-      <w:r>
-        <w:rPr>
-          <w:rFonts w:ascii="Roboto" w:hAnsi="Roboto" w:cs="Courier New"/>
-          <w:sz w:val="24"/>
-          <w:szCs w:val="24"/>
-        </w:rPr>
-        <w:t xml:space="preserve"> repo</w:t>
+        <w:t>Creating git repo</w:t>
       </w:r>
     </w:p>
     <w:p>
@@ -1048,77 +966,13 @@
           <w:szCs w:val="24"/>
         </w:rPr>
       </w:pPr>
-      <w:proofErr w:type="spellStart"/>
-      <w:r>
-        <w:rPr>
-          <w:rFonts w:ascii="Roboto" w:hAnsi="Roboto" w:cs="Courier New"/>
-          <w:sz w:val="24"/>
-          <w:szCs w:val="24"/>
-        </w:rPr>
-        <w:t>Git</w:t>
-      </w:r>
-      <w:proofErr w:type="spellEnd"/>
-      <w:r>
-        <w:rPr>
-          <w:rFonts w:ascii="Roboto" w:hAnsi="Roboto" w:cs="Courier New"/>
-          <w:sz w:val="24"/>
-          <w:szCs w:val="24"/>
-        </w:rPr>
-        <w:t xml:space="preserve"> </w:t>
-      </w:r>
-      <w:proofErr w:type="spellStart"/>
-      <w:r>
-        <w:rPr>
-          <w:rFonts w:ascii="Roboto" w:hAnsi="Roboto" w:cs="Courier New"/>
-          <w:sz w:val="24"/>
-          <w:szCs w:val="24"/>
-        </w:rPr>
-        <w:t>init</w:t>
-      </w:r>
-      <w:proofErr w:type="spellEnd"/>
-      <w:r>
-        <w:rPr>
-          <w:rFonts w:ascii="Roboto" w:hAnsi="Roboto" w:cs="Courier New"/>
-          <w:sz w:val="24"/>
-          <w:szCs w:val="24"/>
-        </w:rPr>
-        <w:t xml:space="preserve">, </w:t>
-      </w:r>
-      <w:proofErr w:type="spellStart"/>
-      <w:r>
-        <w:rPr>
-          <w:rFonts w:ascii="Roboto" w:hAnsi="Roboto" w:cs="Courier New"/>
-          <w:sz w:val="24"/>
-          <w:szCs w:val="24"/>
-        </w:rPr>
-        <w:t>git</w:t>
-      </w:r>
-      <w:proofErr w:type="spellEnd"/>
-      <w:r>
-        <w:rPr>
-          <w:rFonts w:ascii="Roboto" w:hAnsi="Roboto" w:cs="Courier New"/>
-          <w:sz w:val="24"/>
-          <w:szCs w:val="24"/>
-        </w:rPr>
-        <w:t xml:space="preserve"> add, </w:t>
-      </w:r>
-      <w:proofErr w:type="spellStart"/>
-      <w:r>
-        <w:rPr>
-          <w:rFonts w:ascii="Roboto" w:hAnsi="Roboto" w:cs="Courier New"/>
-          <w:sz w:val="24"/>
-          <w:szCs w:val="24"/>
-        </w:rPr>
-        <w:t>git</w:t>
-      </w:r>
-      <w:proofErr w:type="spellEnd"/>
-      <w:r>
-        <w:rPr>
-          <w:rFonts w:ascii="Roboto" w:hAnsi="Roboto" w:cs="Courier New"/>
-          <w:sz w:val="24"/>
-          <w:szCs w:val="24"/>
-        </w:rPr>
-        <w:t xml:space="preserve"> commit, </w:t>
+      <w:r>
+        <w:rPr>
+          <w:rFonts w:ascii="Roboto" w:hAnsi="Roboto" w:cs="Courier New"/>
+          <w:sz w:val="24"/>
+          <w:szCs w:val="24"/>
+        </w:rPr>
+        <w:t xml:space="preserve">Git init, git add, git commit, </w:t>
       </w:r>
     </w:p>
     <w:p>
@@ -1156,23 +1010,13 @@
           <w:szCs w:val="24"/>
         </w:rPr>
       </w:pPr>
-      <w:proofErr w:type="spellStart"/>
-      <w:r>
-        <w:rPr>
-          <w:rFonts w:ascii="Roboto" w:hAnsi="Roboto" w:cs="Courier New"/>
-          <w:sz w:val="24"/>
-          <w:szCs w:val="24"/>
-        </w:rPr>
-        <w:t>Git</w:t>
-      </w:r>
-      <w:proofErr w:type="spellEnd"/>
-      <w:r>
-        <w:rPr>
-          <w:rFonts w:ascii="Roboto" w:hAnsi="Roboto" w:cs="Courier New"/>
-          <w:sz w:val="24"/>
-          <w:szCs w:val="24"/>
-        </w:rPr>
-        <w:t xml:space="preserve"> remote add origin &lt;GitHub repo URL&gt;</w:t>
+      <w:r>
+        <w:rPr>
+          <w:rFonts w:ascii="Roboto" w:hAnsi="Roboto" w:cs="Courier New"/>
+          <w:sz w:val="24"/>
+          <w:szCs w:val="24"/>
+        </w:rPr>
+        <w:t>Git remote add origin &lt;GitHub repo URL&gt;</w:t>
       </w:r>
     </w:p>
     <w:p>
@@ -1194,25 +1038,7 @@
           <w:sz w:val="24"/>
           <w:szCs w:val="24"/>
         </w:rPr>
-        <w:t xml:space="preserve">(Verify the new URL) </w:t>
-      </w:r>
-      <w:proofErr w:type="spellStart"/>
-      <w:r>
-        <w:rPr>
-          <w:rFonts w:ascii="Roboto" w:hAnsi="Roboto" w:cs="Courier New"/>
-          <w:sz w:val="24"/>
-          <w:szCs w:val="24"/>
-        </w:rPr>
-        <w:t>git</w:t>
-      </w:r>
-      <w:proofErr w:type="spellEnd"/>
-      <w:r>
-        <w:rPr>
-          <w:rFonts w:ascii="Roboto" w:hAnsi="Roboto" w:cs="Courier New"/>
-          <w:sz w:val="24"/>
-          <w:szCs w:val="24"/>
-        </w:rPr>
-        <w:t xml:space="preserve"> remote –v</w:t>
+        <w:t>(Verify the new URL) git remote –v</w:t>
       </w:r>
     </w:p>
     <w:p>
@@ -1228,23 +1054,13 @@
           <w:szCs w:val="24"/>
         </w:rPr>
       </w:pPr>
-      <w:proofErr w:type="spellStart"/>
-      <w:r>
-        <w:rPr>
-          <w:rFonts w:ascii="Roboto" w:hAnsi="Roboto" w:cs="Courier New"/>
-          <w:sz w:val="24"/>
-          <w:szCs w:val="24"/>
-        </w:rPr>
-        <w:t>git</w:t>
-      </w:r>
-      <w:proofErr w:type="spellEnd"/>
-      <w:r>
-        <w:rPr>
-          <w:rFonts w:ascii="Roboto" w:hAnsi="Roboto" w:cs="Courier New"/>
-          <w:sz w:val="24"/>
-          <w:szCs w:val="24"/>
-        </w:rPr>
-        <w:t xml:space="preserve"> push origin master</w:t>
+      <w:r>
+        <w:rPr>
+          <w:rFonts w:ascii="Roboto" w:hAnsi="Roboto" w:cs="Courier New"/>
+          <w:sz w:val="24"/>
+          <w:szCs w:val="24"/>
+        </w:rPr>
+        <w:t>git push origin master</w:t>
       </w:r>
     </w:p>
     <w:p>
@@ -1254,7 +1070,7 @@
           <w:rFonts w:ascii="Roboto" w:hAnsi="Roboto"/>
         </w:rPr>
       </w:pPr>
-      <w:bookmarkStart w:id="1" w:name="_Hlk439001020"/>
+      <w:bookmarkStart w:id="2" w:name="_Hlk439001020"/>
       <w:r>
         <w:rPr>
           <w:rFonts w:ascii="Roboto" w:hAnsi="Roboto"/>
@@ -1262,7 +1078,7 @@
         <w:t>Workflow</w:t>
       </w:r>
     </w:p>
-    <w:bookmarkEnd w:id="1"/>
+    <w:bookmarkEnd w:id="2"/>
     <w:p>
       <w:pPr>
         <w:rPr>
@@ -1285,17 +1101,7 @@
           <w:sz w:val="24"/>
           <w:szCs w:val="24"/>
         </w:rPr>
-        <w:t xml:space="preserve"> your tools and accounts are setup, the following provides a standard set of steps to work on the code for your w</w:t>
-      </w:r>
-      <w:bookmarkStart w:id="2" w:name="_GoBack"/>
-      <w:bookmarkEnd w:id="2"/>
-      <w:r>
-        <w:rPr>
-          <w:rFonts w:ascii="Roboto" w:hAnsi="Roboto" w:cs="Courier New"/>
-          <w:sz w:val="24"/>
-          <w:szCs w:val="24"/>
-        </w:rPr>
-        <w:t>ebsite.</w:t>
+        <w:t xml:space="preserve"> your tools and accounts are setup, the following provides a standard set of steps to work on the code for your website.</w:t>
       </w:r>
     </w:p>
     <w:p>
@@ -1333,40 +1139,452 @@
           <w:szCs w:val="24"/>
         </w:rPr>
       </w:pPr>
-      <w:proofErr w:type="spellStart"/>
-      <w:r>
-        <w:rPr>
-          <w:rFonts w:ascii="Roboto" w:hAnsi="Roboto" w:cs="Courier New"/>
-          <w:sz w:val="24"/>
-          <w:szCs w:val="24"/>
-        </w:rPr>
-        <w:t>Git</w:t>
-      </w:r>
-      <w:proofErr w:type="spellEnd"/>
-      <w:r>
-        <w:rPr>
-          <w:rFonts w:ascii="Roboto" w:hAnsi="Roboto" w:cs="Courier New"/>
-          <w:sz w:val="24"/>
-          <w:szCs w:val="24"/>
-        </w:rPr>
-        <w:t xml:space="preserve"> Branches: master, working</w:t>
-      </w:r>
-    </w:p>
-    <w:p>
-      <w:pPr>
-        <w:rPr>
-          <w:rFonts w:ascii="Roboto" w:hAnsi="Roboto" w:cs="Courier New"/>
-          <w:b/>
-        </w:rPr>
-      </w:pPr>
-    </w:p>
-    <w:p>
-      <w:pPr>
-        <w:rPr>
-          <w:rFonts w:ascii="Roboto" w:hAnsi="Roboto" w:cs="Courier New"/>
-          <w:b/>
-        </w:rPr>
-      </w:pPr>
+      <w:r>
+        <w:rPr>
+          <w:rFonts w:ascii="Roboto" w:hAnsi="Roboto" w:cs="Courier New"/>
+          <w:sz w:val="24"/>
+          <w:szCs w:val="24"/>
+        </w:rPr>
+        <w:t>Git Branches: master, working</w:t>
+      </w:r>
+    </w:p>
+    <w:p>
+      <w:pPr>
+        <w:pStyle w:val="ListParagraph"/>
+        <w:numPr>
+          <w:ilvl w:val="0"/>
+          <w:numId w:val="1"/>
+        </w:numPr>
+        <w:rPr>
+          <w:rFonts w:ascii="Roboto" w:hAnsi="Roboto" w:cs="Courier New"/>
+          <w:sz w:val="24"/>
+          <w:szCs w:val="24"/>
+        </w:rPr>
+      </w:pPr>
+      <w:r>
+        <w:rPr>
+          <w:rFonts w:ascii="Roboto" w:hAnsi="Roboto" w:cs="Courier New"/>
+          <w:sz w:val="24"/>
+          <w:szCs w:val="24"/>
+        </w:rPr>
+        <w:t>You may use git bash as your Cygwin Shell</w:t>
+      </w:r>
+    </w:p>
+    <w:p>
+      <w:pPr>
+        <w:rPr>
+          <w:rFonts w:ascii="Roboto" w:hAnsi="Roboto" w:cs="Courier New"/>
+          <w:b/>
+        </w:rPr>
+      </w:pPr>
+    </w:p>
+    <w:p>
+      <w:pPr>
+        <w:rPr>
+          <w:rFonts w:ascii="Roboto" w:hAnsi="Roboto" w:cs="Courier New"/>
+          <w:b/>
+          <w:sz w:val="24"/>
+          <w:szCs w:val="24"/>
+        </w:rPr>
+      </w:pPr>
+      <w:r>
+        <w:rPr>
+          <w:rFonts w:ascii="Roboto" w:hAnsi="Roboto" w:cs="Courier New"/>
+          <w:b/>
+          <w:sz w:val="24"/>
+          <w:szCs w:val="24"/>
+        </w:rPr>
+        <w:t>Proposed Workflow</w:t>
+      </w:r>
+    </w:p>
+    <w:p>
+      <w:pPr>
+        <w:pStyle w:val="ListParagraph"/>
+        <w:numPr>
+          <w:ilvl w:val="0"/>
+          <w:numId w:val="3"/>
+        </w:numPr>
+        <w:rPr>
+          <w:rFonts w:ascii="Roboto" w:hAnsi="Roboto" w:cs="Courier New"/>
+          <w:sz w:val="24"/>
+          <w:szCs w:val="24"/>
+        </w:rPr>
+      </w:pPr>
+      <w:r>
+        <w:rPr>
+          <w:rFonts w:ascii="Roboto" w:hAnsi="Roboto" w:cs="Courier New"/>
+          <w:sz w:val="24"/>
+          <w:szCs w:val="24"/>
+        </w:rPr>
+        <w:t>Determine/Document what will be worked on</w:t>
+      </w:r>
+    </w:p>
+    <w:p>
+      <w:pPr>
+        <w:pStyle w:val="ListParagraph"/>
+        <w:numPr>
+          <w:ilvl w:val="0"/>
+          <w:numId w:val="3"/>
+        </w:numPr>
+        <w:rPr>
+          <w:rFonts w:ascii="Roboto" w:hAnsi="Roboto" w:cs="Courier New"/>
+          <w:sz w:val="24"/>
+          <w:szCs w:val="24"/>
+        </w:rPr>
+      </w:pPr>
+      <w:r>
+        <w:rPr>
+          <w:rFonts w:ascii="Roboto" w:hAnsi="Roboto" w:cs="Courier New"/>
+          <w:sz w:val="24"/>
+          <w:szCs w:val="24"/>
+        </w:rPr>
+        <w:t>Deploy test web server: run</w:t>
+      </w:r>
+    </w:p>
+    <w:p>
+      <w:pPr>
+        <w:pStyle w:val="ListParagraph"/>
+        <w:ind w:firstLine="720"/>
+        <w:rPr>
+          <w:rFonts w:ascii="Courier New" w:hAnsi="Courier New" w:cs="Courier New"/>
+          <w:b/>
+          <w:sz w:val="24"/>
+          <w:szCs w:val="24"/>
+        </w:rPr>
+      </w:pPr>
+      <w:r>
+        <w:rPr>
+          <w:rFonts w:ascii="Courier New" w:hAnsi="Courier New" w:cs="Courier New"/>
+          <w:b/>
+          <w:sz w:val="24"/>
+          <w:szCs w:val="24"/>
+        </w:rPr>
+        <w:t xml:space="preserve">dev_appserver.py ./ </w:t>
+      </w:r>
+      <w:r>
+        <w:rPr>
+          <w:rFonts w:ascii="Courier New" w:hAnsi="Courier New" w:cs="Courier New"/>
+          <w:b/>
+          <w:sz w:val="24"/>
+          <w:szCs w:val="24"/>
+        </w:rPr>
+        <w:t>&gt; /dev/null 2&gt;&amp;1 &amp;</w:t>
+      </w:r>
+    </w:p>
+    <w:p>
+      <w:pPr>
+        <w:pStyle w:val="ListParagraph"/>
+        <w:rPr>
+          <w:rFonts w:ascii="Roboto" w:hAnsi="Roboto" w:cs="Courier New"/>
+          <w:sz w:val="24"/>
+          <w:szCs w:val="24"/>
+        </w:rPr>
+      </w:pPr>
+      <w:r>
+        <w:rPr>
+          <w:rFonts w:ascii="Roboto" w:hAnsi="Roboto" w:cs="Courier New"/>
+          <w:sz w:val="24"/>
+          <w:szCs w:val="24"/>
+        </w:rPr>
+        <w:t>from the command line in the directory containing the app.yaml of the website files in your local working directory</w:t>
+      </w:r>
+    </w:p>
+    <w:p>
+      <w:pPr>
+        <w:pStyle w:val="ListParagraph"/>
+        <w:numPr>
+          <w:ilvl w:val="0"/>
+          <w:numId w:val="3"/>
+        </w:numPr>
+        <w:rPr>
+          <w:rFonts w:ascii="Roboto" w:hAnsi="Roboto" w:cs="Courier New"/>
+          <w:sz w:val="24"/>
+          <w:szCs w:val="24"/>
+        </w:rPr>
+      </w:pPr>
+      <w:r>
+        <w:rPr>
+          <w:rFonts w:ascii="Roboto" w:hAnsi="Roboto" w:cs="Courier New"/>
+          <w:i/>
+          <w:sz w:val="24"/>
+          <w:szCs w:val="24"/>
+        </w:rPr>
+        <w:t>Ensure working directory is up to date: git pull origin master</w:t>
+      </w:r>
+    </w:p>
+    <w:p>
+      <w:pPr>
+        <w:pStyle w:val="ListParagraph"/>
+        <w:numPr>
+          <w:ilvl w:val="0"/>
+          <w:numId w:val="3"/>
+        </w:numPr>
+        <w:rPr>
+          <w:rFonts w:ascii="Roboto" w:hAnsi="Roboto" w:cs="Courier New"/>
+          <w:b/>
+          <w:sz w:val="24"/>
+          <w:szCs w:val="24"/>
+        </w:rPr>
+      </w:pPr>
+      <w:r>
+        <w:rPr>
+          <w:rFonts w:ascii="Roboto" w:hAnsi="Roboto" w:cs="Courier New"/>
+          <w:sz w:val="24"/>
+          <w:szCs w:val="24"/>
+        </w:rPr>
+        <w:t>Develop</w:t>
+      </w:r>
+    </w:p>
+    <w:p>
+      <w:pPr>
+        <w:pStyle w:val="ListParagraph"/>
+        <w:numPr>
+          <w:ilvl w:val="1"/>
+          <w:numId w:val="3"/>
+        </w:numPr>
+        <w:rPr>
+          <w:rFonts w:ascii="Roboto" w:hAnsi="Roboto" w:cs="Courier New"/>
+          <w:b/>
+          <w:sz w:val="24"/>
+          <w:szCs w:val="24"/>
+        </w:rPr>
+      </w:pPr>
+      <w:r>
+        <w:rPr>
+          <w:rFonts w:ascii="Roboto" w:hAnsi="Roboto" w:cs="Courier New"/>
+          <w:sz w:val="24"/>
+          <w:szCs w:val="24"/>
+        </w:rPr>
+        <w:t>Make changes to code</w:t>
+      </w:r>
+    </w:p>
+    <w:p>
+      <w:pPr>
+        <w:pStyle w:val="ListParagraph"/>
+        <w:numPr>
+          <w:ilvl w:val="1"/>
+          <w:numId w:val="3"/>
+        </w:numPr>
+        <w:rPr>
+          <w:rFonts w:ascii="Roboto" w:hAnsi="Roboto" w:cs="Courier New"/>
+          <w:sz w:val="24"/>
+          <w:szCs w:val="24"/>
+        </w:rPr>
+      </w:pPr>
+      <w:r>
+        <w:rPr>
+          <w:rFonts w:ascii="Roboto" w:hAnsi="Roboto" w:cs="Courier New"/>
+          <w:sz w:val="24"/>
+          <w:szCs w:val="24"/>
+        </w:rPr>
+        <w:t xml:space="preserve">View website changes at </w:t>
+      </w:r>
+      <w:hyperlink r:id="rId9" w:history="1">
+        <w:r>
+          <w:rPr>
+            <w:rStyle w:val="Hyperlink"/>
+            <w:rFonts w:ascii="Roboto" w:hAnsi="Roboto" w:cs="Courier New"/>
+            <w:sz w:val="24"/>
+            <w:szCs w:val="24"/>
+          </w:rPr>
+          <w:t>http://localhost:8080</w:t>
+        </w:r>
+      </w:hyperlink>
+    </w:p>
+    <w:p>
+      <w:pPr>
+        <w:pStyle w:val="ListParagraph"/>
+        <w:numPr>
+          <w:ilvl w:val="1"/>
+          <w:numId w:val="3"/>
+        </w:numPr>
+        <w:rPr>
+          <w:rFonts w:ascii="Roboto" w:hAnsi="Roboto" w:cs="Courier New"/>
+          <w:sz w:val="24"/>
+          <w:szCs w:val="24"/>
+        </w:rPr>
+      </w:pPr>
+      <w:r>
+        <w:rPr>
+          <w:rFonts w:ascii="Roboto" w:hAnsi="Roboto" w:cs="Courier New"/>
+          <w:sz w:val="24"/>
+          <w:szCs w:val="24"/>
+        </w:rPr>
+        <w:t>Repeat</w:t>
+      </w:r>
+      <w:r>
+        <w:rPr>
+          <w:rFonts w:ascii="Roboto" w:hAnsi="Roboto" w:cs="Courier New"/>
+          <w:sz w:val="24"/>
+          <w:szCs w:val="24"/>
+        </w:rPr>
+        <w:t xml:space="preserve"> as necessary</w:t>
+      </w:r>
+    </w:p>
+    <w:p>
+      <w:pPr>
+        <w:pStyle w:val="ListParagraph"/>
+        <w:numPr>
+          <w:ilvl w:val="1"/>
+          <w:numId w:val="3"/>
+        </w:numPr>
+        <w:rPr>
+          <w:rFonts w:ascii="Roboto" w:hAnsi="Roboto" w:cs="Courier New"/>
+          <w:sz w:val="24"/>
+          <w:szCs w:val="24"/>
+        </w:rPr>
+      </w:pPr>
+      <w:r>
+        <w:rPr>
+          <w:rFonts w:ascii="Roboto" w:hAnsi="Roboto" w:cs="Courier New"/>
+          <w:sz w:val="24"/>
+          <w:szCs w:val="24"/>
+        </w:rPr>
+        <w:t>Commit as necessary to working branch and remote repo</w:t>
+      </w:r>
+    </w:p>
+    <w:p>
+      <w:pPr>
+        <w:pStyle w:val="ListParagraph"/>
+        <w:numPr>
+          <w:ilvl w:val="1"/>
+          <w:numId w:val="3"/>
+        </w:numPr>
+        <w:rPr>
+          <w:rFonts w:ascii="Roboto" w:hAnsi="Roboto" w:cs="Courier New"/>
+          <w:sz w:val="24"/>
+          <w:szCs w:val="24"/>
+        </w:rPr>
+      </w:pPr>
+      <w:r>
+        <w:rPr>
+          <w:rFonts w:ascii="Roboto" w:hAnsi="Roboto" w:cs="Courier New"/>
+          <w:sz w:val="24"/>
+          <w:szCs w:val="24"/>
+        </w:rPr>
+        <w:lastRenderedPageBreak/>
+        <w:t>Upon “final” changes, commit to master branch and remote repo</w:t>
+      </w:r>
+      <w:r>
+        <w:rPr>
+          <w:rFonts w:ascii="Roboto" w:hAnsi="Roboto" w:cs="Courier New"/>
+          <w:sz w:val="24"/>
+          <w:szCs w:val="24"/>
+        </w:rPr>
+        <w:t>, documenting what was successfully implemented and what may need to be done in the future</w:t>
+      </w:r>
+    </w:p>
+    <w:p>
+      <w:pPr>
+        <w:pStyle w:val="ListParagraph"/>
+        <w:numPr>
+          <w:ilvl w:val="0"/>
+          <w:numId w:val="3"/>
+        </w:numPr>
+        <w:rPr>
+          <w:rFonts w:ascii="Roboto" w:hAnsi="Roboto" w:cs="Courier New"/>
+          <w:sz w:val="24"/>
+          <w:szCs w:val="24"/>
+        </w:rPr>
+      </w:pPr>
+      <w:r>
+        <w:rPr>
+          <w:rFonts w:ascii="Roboto" w:hAnsi="Roboto" w:cs="Courier New"/>
+          <w:sz w:val="24"/>
+          <w:szCs w:val="24"/>
+        </w:rPr>
+        <w:t>If sufficient changes have been successfully implemented, it may warrant deploying the changes to the website</w:t>
+      </w:r>
+    </w:p>
+    <w:p>
+      <w:pPr>
+        <w:pStyle w:val="ListParagraph"/>
+        <w:numPr>
+          <w:ilvl w:val="1"/>
+          <w:numId w:val="3"/>
+        </w:numPr>
+        <w:rPr>
+          <w:rFonts w:ascii="Roboto" w:hAnsi="Roboto" w:cs="Courier New"/>
+          <w:sz w:val="24"/>
+          <w:szCs w:val="24"/>
+        </w:rPr>
+      </w:pPr>
+      <w:r>
+        <w:rPr>
+          <w:rFonts w:ascii="Roboto" w:hAnsi="Roboto" w:cs="Courier New"/>
+          <w:sz w:val="24"/>
+          <w:szCs w:val="24"/>
+        </w:rPr>
+        <w:t>From the local working dir</w:t>
+      </w:r>
+      <w:r>
+        <w:rPr>
+          <w:rFonts w:ascii="Roboto" w:hAnsi="Roboto" w:cs="Courier New"/>
+          <w:sz w:val="24"/>
+          <w:szCs w:val="24"/>
+        </w:rPr>
+        <w:t>ectory, run</w:t>
+      </w:r>
+    </w:p>
+    <w:p>
+      <w:pPr>
+        <w:pStyle w:val="ListParagraph"/>
+        <w:ind w:left="1440"/>
+        <w:rPr>
+          <w:rFonts w:ascii="Courier New" w:hAnsi="Courier New" w:cs="Courier New"/>
+          <w:b/>
+          <w:sz w:val="24"/>
+          <w:szCs w:val="24"/>
+        </w:rPr>
+      </w:pPr>
+      <w:r>
+        <w:rPr>
+          <w:rFonts w:ascii="Courier New" w:hAnsi="Courier New" w:cs="Courier New"/>
+          <w:b/>
+          <w:sz w:val="24"/>
+          <w:szCs w:val="24"/>
+        </w:rPr>
+        <w:t xml:space="preserve">appcfg . </w:t>
+      </w:r>
+    </w:p>
+    <w:p>
+      <w:pPr>
+        <w:pStyle w:val="ListParagraph"/>
+        <w:numPr>
+          <w:ilvl w:val="0"/>
+          <w:numId w:val="3"/>
+        </w:numPr>
+        <w:rPr>
+          <w:rFonts w:ascii="Roboto" w:hAnsi="Roboto" w:cs="Courier New"/>
+          <w:sz w:val="24"/>
+          <w:szCs w:val="24"/>
+        </w:rPr>
+      </w:pPr>
+      <w:r>
+        <w:rPr>
+          <w:rFonts w:ascii="Roboto" w:hAnsi="Roboto" w:cs="Courier New"/>
+          <w:sz w:val="24"/>
+          <w:szCs w:val="24"/>
+        </w:rPr>
+        <w:t>Verify ch</w:t>
+      </w:r>
+      <w:r>
+        <w:rPr>
+          <w:rFonts w:ascii="Roboto" w:hAnsi="Roboto" w:cs="Courier New"/>
+          <w:sz w:val="24"/>
+          <w:szCs w:val="24"/>
+        </w:rPr>
+        <w:t xml:space="preserve">anges successful on deployed website at </w:t>
+      </w:r>
+      <w:r>
+        <w:rPr>
+          <w:rFonts w:ascii="Roboto" w:hAnsi="Roboto" w:cs="Courier New"/>
+          <w:i/>
+          <w:sz w:val="24"/>
+          <w:szCs w:val="24"/>
+        </w:rPr>
+        <w:t>applicationid.appspot.com</w:t>
+      </w:r>
     </w:p>
     <w:p>
       <w:pPr>
@@ -1402,7 +1620,6 @@
           <w:shd w:val="clear" w:color="auto" w:fill="EBEBFF"/>
         </w:rPr>
       </w:pPr>
-      <w:proofErr w:type="spellStart"/>
       <w:r>
         <w:rPr>
           <w:rStyle w:val="nx"/>
@@ -1416,7 +1633,6 @@
         </w:rPr>
         <w:t>application_folder</w:t>
       </w:r>
-      <w:proofErr w:type="spellEnd"/>
       <w:r>
         <w:rPr>
           <w:rStyle w:val="o"/>
@@ -1458,7 +1674,6 @@
         </w:rPr>
         <w:t xml:space="preserve">  </w:t>
       </w:r>
-      <w:proofErr w:type="gramStart"/>
       <w:r>
         <w:rPr>
           <w:rStyle w:val="o"/>
@@ -1484,7 +1699,6 @@
         </w:rPr>
         <w:t xml:space="preserve"> </w:t>
       </w:r>
-      <w:proofErr w:type="spellStart"/>
       <w:r>
         <w:rPr>
           <w:rStyle w:val="nx"/>
@@ -1524,7 +1738,6 @@
         </w:rPr>
         <w:t>yaml</w:t>
       </w:r>
-      <w:proofErr w:type="spellEnd"/>
       <w:r>
         <w:rPr>
           <w:b/>
@@ -1613,7 +1826,6 @@
         </w:rPr>
         <w:t>.</w:t>
       </w:r>
-      <w:proofErr w:type="gramEnd"/>
       <w:r>
         <w:rPr>
           <w:b/>
@@ -1626,7 +1838,6 @@
         </w:rPr>
         <w:t xml:space="preserve"> </w:t>
       </w:r>
-      <w:proofErr w:type="gramStart"/>
       <w:r>
         <w:rPr>
           <w:rStyle w:val="nx"/>
@@ -1640,7 +1851,6 @@
         </w:rPr>
         <w:t>we</w:t>
       </w:r>
-      <w:proofErr w:type="gramEnd"/>
       <w:r>
         <w:rPr>
           <w:b/>
@@ -1819,7 +2029,6 @@
         </w:rPr>
         <w:t xml:space="preserve"> </w:t>
       </w:r>
-      <w:proofErr w:type="gramStart"/>
       <w:r>
         <w:rPr>
           <w:rStyle w:val="kr"/>
@@ -1833,7 +2042,6 @@
         </w:rPr>
         <w:t>public</w:t>
       </w:r>
-      <w:proofErr w:type="gramEnd"/>
       <w:r>
         <w:rPr>
           <w:rStyle w:val="o"/>
@@ -2167,8 +2375,6 @@
         </w:rPr>
         <w:t xml:space="preserve"> </w:t>
       </w:r>
-      <w:proofErr w:type="spellStart"/>
-      <w:proofErr w:type="gramStart"/>
       <w:r>
         <w:rPr>
           <w:rStyle w:val="nx"/>
@@ -2182,8 +2388,6 @@
         </w:rPr>
         <w:t>js</w:t>
       </w:r>
-      <w:proofErr w:type="spellEnd"/>
-      <w:proofErr w:type="gramEnd"/>
       <w:r>
         <w:rPr>
           <w:rStyle w:val="o"/>
@@ -2250,8 +2454,6 @@
         </w:rPr>
         <w:t xml:space="preserve"> </w:t>
       </w:r>
-      <w:proofErr w:type="spellStart"/>
-      <w:proofErr w:type="gramStart"/>
       <w:r>
         <w:rPr>
           <w:rStyle w:val="nx"/>
@@ -2265,8 +2467,6 @@
         </w:rPr>
         <w:t>css</w:t>
       </w:r>
-      <w:proofErr w:type="spellEnd"/>
-      <w:proofErr w:type="gramEnd"/>
       <w:r>
         <w:rPr>
           <w:rStyle w:val="o"/>
@@ -2332,8 +2532,6 @@
         </w:rPr>
         <w:t xml:space="preserve"> </w:t>
       </w:r>
-      <w:proofErr w:type="spellStart"/>
-      <w:proofErr w:type="gramStart"/>
       <w:r>
         <w:rPr>
           <w:rStyle w:val="nx"/>
@@ -2347,8 +2545,6 @@
         </w:rPr>
         <w:t>img</w:t>
       </w:r>
-      <w:proofErr w:type="spellEnd"/>
-      <w:proofErr w:type="gramEnd"/>
       <w:r>
         <w:rPr>
           <w:rStyle w:val="o"/>
@@ -2371,15 +2567,7 @@
       <w:bookmarkStart w:id="5" w:name="_Hlk438995332"/>
       <w:bookmarkEnd w:id="4"/>
       <w:r>
-        <w:t xml:space="preserve">Example </w:t>
-      </w:r>
-      <w:proofErr w:type="spellStart"/>
-      <w:r>
-        <w:t>app.yaml</w:t>
-      </w:r>
-      <w:proofErr w:type="spellEnd"/>
-      <w:r>
-        <w:t xml:space="preserve"> File</w:t>
+        <w:t>Example app.yaml File</w:t>
       </w:r>
     </w:p>
     <w:bookmarkEnd w:id="5"/>
@@ -2420,37 +2608,15 @@
           <w:szCs w:val="20"/>
         </w:rPr>
       </w:pPr>
-      <w:proofErr w:type="gramStart"/>
-      <w:r>
-        <w:rPr>
-          <w:rFonts w:ascii="Courier New" w:eastAsia="Times New Roman" w:hAnsi="Courier New" w:cs="Courier New"/>
-          <w:b/>
-          <w:sz w:val="16"/>
-          <w:szCs w:val="20"/>
-        </w:rPr>
-        <w:t>application</w:t>
-      </w:r>
-      <w:proofErr w:type="gramEnd"/>
-      <w:r>
-        <w:rPr>
-          <w:rFonts w:ascii="Courier New" w:eastAsia="Times New Roman" w:hAnsi="Courier New" w:cs="Courier New"/>
-          <w:b/>
-          <w:sz w:val="16"/>
-          <w:szCs w:val="20"/>
-        </w:rPr>
-        <w:t xml:space="preserve">: </w:t>
-      </w:r>
-      <w:proofErr w:type="spellStart"/>
-      <w:r>
-        <w:rPr>
-          <w:rFonts w:ascii="Courier New" w:eastAsia="Times New Roman" w:hAnsi="Courier New" w:cs="Courier New"/>
-          <w:b/>
-          <w:sz w:val="16"/>
-          <w:szCs w:val="20"/>
-        </w:rPr>
-        <w:t>coolmoon</w:t>
-      </w:r>
-      <w:proofErr w:type="spellEnd"/>
+      <w:r>
+        <w:rPr>
+          <w:rFonts w:ascii="Courier New" w:eastAsia="Times New Roman" w:hAnsi="Courier New" w:cs="Courier New"/>
+          <w:b/>
+          <w:sz w:val="16"/>
+          <w:szCs w:val="20"/>
+        </w:rPr>
+        <w:t>application: coolmoon</w:t>
+      </w:r>
     </w:p>
     <w:p>
       <w:pPr>
@@ -2488,27 +2654,7 @@
           <w:sz w:val="16"/>
           <w:szCs w:val="20"/>
         </w:rPr>
-        <w:t xml:space="preserve">  </w:t>
-      </w:r>
-      <w:proofErr w:type="gramStart"/>
-      <w:r>
-        <w:rPr>
-          <w:rFonts w:ascii="Courier New" w:eastAsia="Times New Roman" w:hAnsi="Courier New" w:cs="Courier New"/>
-          <w:b/>
-          <w:sz w:val="16"/>
-          <w:szCs w:val="20"/>
-        </w:rPr>
-        <w:t>version</w:t>
-      </w:r>
-      <w:proofErr w:type="gramEnd"/>
-      <w:r>
-        <w:rPr>
-          <w:rFonts w:ascii="Courier New" w:eastAsia="Times New Roman" w:hAnsi="Courier New" w:cs="Courier New"/>
-          <w:b/>
-          <w:sz w:val="16"/>
-          <w:szCs w:val="20"/>
-        </w:rPr>
-        <w:t>: 1</w:t>
+        <w:t xml:space="preserve">  version: 1</w:t>
       </w:r>
     </w:p>
     <w:p>
@@ -2547,28 +2693,7 @@
           <w:sz w:val="16"/>
           <w:szCs w:val="20"/>
         </w:rPr>
-        <w:lastRenderedPageBreak/>
-        <w:t xml:space="preserve">  </w:t>
-      </w:r>
-      <w:proofErr w:type="gramStart"/>
-      <w:r>
-        <w:rPr>
-          <w:rFonts w:ascii="Courier New" w:eastAsia="Times New Roman" w:hAnsi="Courier New" w:cs="Courier New"/>
-          <w:b/>
-          <w:sz w:val="16"/>
-          <w:szCs w:val="20"/>
-        </w:rPr>
-        <w:t>runtime</w:t>
-      </w:r>
-      <w:proofErr w:type="gramEnd"/>
-      <w:r>
-        <w:rPr>
-          <w:rFonts w:ascii="Courier New" w:eastAsia="Times New Roman" w:hAnsi="Courier New" w:cs="Courier New"/>
-          <w:b/>
-          <w:sz w:val="16"/>
-          <w:szCs w:val="20"/>
-        </w:rPr>
-        <w:t>: python27</w:t>
+        <w:t xml:space="preserve">  runtime: python27</w:t>
       </w:r>
     </w:p>
     <w:p>
@@ -2607,27 +2732,7 @@
           <w:sz w:val="16"/>
           <w:szCs w:val="20"/>
         </w:rPr>
-        <w:t xml:space="preserve">  </w:t>
-      </w:r>
-      <w:proofErr w:type="spellStart"/>
-      <w:r>
-        <w:rPr>
-          <w:rFonts w:ascii="Courier New" w:eastAsia="Times New Roman" w:hAnsi="Courier New" w:cs="Courier New"/>
-          <w:b/>
-          <w:sz w:val="16"/>
-          <w:szCs w:val="20"/>
-        </w:rPr>
-        <w:t>api_version</w:t>
-      </w:r>
-      <w:proofErr w:type="spellEnd"/>
-      <w:r>
-        <w:rPr>
-          <w:rFonts w:ascii="Courier New" w:eastAsia="Times New Roman" w:hAnsi="Courier New" w:cs="Courier New"/>
-          <w:b/>
-          <w:sz w:val="16"/>
-          <w:szCs w:val="20"/>
-        </w:rPr>
-        <w:t>: 1</w:t>
+        <w:t xml:space="preserve">  api_version: 1</w:t>
       </w:r>
     </w:p>
     <w:p>
@@ -2666,29 +2771,7 @@
           <w:sz w:val="16"/>
           <w:szCs w:val="20"/>
         </w:rPr>
-        <w:t xml:space="preserve">  </w:t>
-      </w:r>
-      <w:proofErr w:type="spellStart"/>
-      <w:proofErr w:type="gramStart"/>
-      <w:r>
-        <w:rPr>
-          <w:rFonts w:ascii="Courier New" w:eastAsia="Times New Roman" w:hAnsi="Courier New" w:cs="Courier New"/>
-          <w:b/>
-          <w:sz w:val="16"/>
-          <w:szCs w:val="20"/>
-        </w:rPr>
-        <w:t>threadsafe</w:t>
-      </w:r>
-      <w:proofErr w:type="spellEnd"/>
-      <w:proofErr w:type="gramEnd"/>
-      <w:r>
-        <w:rPr>
-          <w:rFonts w:ascii="Courier New" w:eastAsia="Times New Roman" w:hAnsi="Courier New" w:cs="Courier New"/>
-          <w:b/>
-          <w:sz w:val="16"/>
-          <w:szCs w:val="20"/>
-        </w:rPr>
-        <w:t>: yes</w:t>
+        <w:t xml:space="preserve">  threadsafe: yes</w:t>
       </w:r>
     </w:p>
     <w:p>
@@ -2757,27 +2840,7 @@
           <w:sz w:val="16"/>
           <w:szCs w:val="20"/>
         </w:rPr>
-        <w:t xml:space="preserve">  </w:t>
-      </w:r>
-      <w:proofErr w:type="gramStart"/>
-      <w:r>
-        <w:rPr>
-          <w:rFonts w:ascii="Courier New" w:eastAsia="Times New Roman" w:hAnsi="Courier New" w:cs="Courier New"/>
-          <w:b/>
-          <w:sz w:val="16"/>
-          <w:szCs w:val="20"/>
-        </w:rPr>
-        <w:t>handlers</w:t>
-      </w:r>
-      <w:proofErr w:type="gramEnd"/>
-      <w:r>
-        <w:rPr>
-          <w:rFonts w:ascii="Courier New" w:eastAsia="Times New Roman" w:hAnsi="Courier New" w:cs="Courier New"/>
-          <w:b/>
-          <w:sz w:val="16"/>
-          <w:szCs w:val="20"/>
-        </w:rPr>
-        <w:t>:</w:t>
+        <w:t xml:space="preserve">  handlers:</w:t>
       </w:r>
     </w:p>
     <w:p>
@@ -2846,27 +2909,7 @@
           <w:sz w:val="16"/>
           <w:szCs w:val="20"/>
         </w:rPr>
-        <w:t xml:space="preserve">  - </w:t>
-      </w:r>
-      <w:proofErr w:type="gramStart"/>
-      <w:r>
-        <w:rPr>
-          <w:rFonts w:ascii="Courier New" w:eastAsia="Times New Roman" w:hAnsi="Courier New" w:cs="Courier New"/>
-          <w:b/>
-          <w:sz w:val="16"/>
-          <w:szCs w:val="20"/>
-        </w:rPr>
-        <w:t>url</w:t>
-      </w:r>
-      <w:proofErr w:type="gramEnd"/>
-      <w:r>
-        <w:rPr>
-          <w:rFonts w:ascii="Courier New" w:eastAsia="Times New Roman" w:hAnsi="Courier New" w:cs="Courier New"/>
-          <w:b/>
-          <w:sz w:val="16"/>
-          <w:szCs w:val="20"/>
-        </w:rPr>
-        <w:t>: /(.+)</w:t>
+        <w:t xml:space="preserve">  - url: /(.+)</w:t>
       </w:r>
     </w:p>
     <w:p>
@@ -2905,27 +2948,7 @@
           <w:sz w:val="16"/>
           <w:szCs w:val="20"/>
         </w:rPr>
-        <w:t xml:space="preserve">    </w:t>
-      </w:r>
-      <w:proofErr w:type="spellStart"/>
-      <w:r>
-        <w:rPr>
-          <w:rFonts w:ascii="Courier New" w:eastAsia="Times New Roman" w:hAnsi="Courier New" w:cs="Courier New"/>
-          <w:b/>
-          <w:sz w:val="16"/>
-          <w:szCs w:val="20"/>
-        </w:rPr>
-        <w:t>static_files</w:t>
-      </w:r>
-      <w:proofErr w:type="spellEnd"/>
-      <w:r>
-        <w:rPr>
-          <w:rFonts w:ascii="Courier New" w:eastAsia="Times New Roman" w:hAnsi="Courier New" w:cs="Courier New"/>
-          <w:b/>
-          <w:sz w:val="16"/>
-          <w:szCs w:val="20"/>
-        </w:rPr>
-        <w:t>: public/\1</w:t>
+        <w:t xml:space="preserve">    static_files: public/\1</w:t>
       </w:r>
     </w:p>
     <w:p>
@@ -2964,27 +2987,7 @@
           <w:sz w:val="16"/>
           <w:szCs w:val="20"/>
         </w:rPr>
-        <w:t xml:space="preserve">    </w:t>
-      </w:r>
-      <w:proofErr w:type="gramStart"/>
-      <w:r>
-        <w:rPr>
-          <w:rFonts w:ascii="Courier New" w:eastAsia="Times New Roman" w:hAnsi="Courier New" w:cs="Courier New"/>
-          <w:b/>
-          <w:sz w:val="16"/>
-          <w:szCs w:val="20"/>
-        </w:rPr>
-        <w:t>upload</w:t>
-      </w:r>
-      <w:proofErr w:type="gramEnd"/>
-      <w:r>
-        <w:rPr>
-          <w:rFonts w:ascii="Courier New" w:eastAsia="Times New Roman" w:hAnsi="Courier New" w:cs="Courier New"/>
-          <w:b/>
-          <w:sz w:val="16"/>
-          <w:szCs w:val="20"/>
-        </w:rPr>
-        <w:t>: public/(.*)</w:t>
+        <w:t xml:space="preserve">    upload: public/(.*)</w:t>
       </w:r>
     </w:p>
     <w:p>
@@ -3053,27 +3056,7 @@
           <w:sz w:val="16"/>
           <w:szCs w:val="20"/>
         </w:rPr>
-        <w:t xml:space="preserve">  - </w:t>
-      </w:r>
-      <w:proofErr w:type="gramStart"/>
-      <w:r>
-        <w:rPr>
-          <w:rFonts w:ascii="Courier New" w:eastAsia="Times New Roman" w:hAnsi="Courier New" w:cs="Courier New"/>
-          <w:b/>
-          <w:sz w:val="16"/>
-          <w:szCs w:val="20"/>
-        </w:rPr>
-        <w:t>url</w:t>
-      </w:r>
-      <w:proofErr w:type="gramEnd"/>
-      <w:r>
-        <w:rPr>
-          <w:rFonts w:ascii="Courier New" w:eastAsia="Times New Roman" w:hAnsi="Courier New" w:cs="Courier New"/>
-          <w:b/>
-          <w:sz w:val="16"/>
-          <w:szCs w:val="20"/>
-        </w:rPr>
-        <w:t>: /</w:t>
+        <w:t xml:space="preserve">  - url: /</w:t>
       </w:r>
     </w:p>
     <w:p>
@@ -3112,27 +3095,7 @@
           <w:sz w:val="16"/>
           <w:szCs w:val="20"/>
         </w:rPr>
-        <w:t xml:space="preserve">    </w:t>
-      </w:r>
-      <w:proofErr w:type="spellStart"/>
-      <w:r>
-        <w:rPr>
-          <w:rFonts w:ascii="Courier New" w:eastAsia="Times New Roman" w:hAnsi="Courier New" w:cs="Courier New"/>
-          <w:b/>
-          <w:sz w:val="16"/>
-          <w:szCs w:val="20"/>
-        </w:rPr>
-        <w:t>static_files</w:t>
-      </w:r>
-      <w:proofErr w:type="spellEnd"/>
-      <w:r>
-        <w:rPr>
-          <w:rFonts w:ascii="Courier New" w:eastAsia="Times New Roman" w:hAnsi="Courier New" w:cs="Courier New"/>
-          <w:b/>
-          <w:sz w:val="16"/>
-          <w:szCs w:val="20"/>
-        </w:rPr>
-        <w:t>: public/index.html</w:t>
+        <w:t xml:space="preserve">    static_files: public/index.html</w:t>
       </w:r>
     </w:p>
     <w:p>
@@ -3171,27 +3134,7 @@
           <w:sz w:val="16"/>
           <w:szCs w:val="20"/>
         </w:rPr>
-        <w:t xml:space="preserve">    </w:t>
-      </w:r>
-      <w:proofErr w:type="gramStart"/>
-      <w:r>
-        <w:rPr>
-          <w:rFonts w:ascii="Courier New" w:eastAsia="Times New Roman" w:hAnsi="Courier New" w:cs="Courier New"/>
-          <w:b/>
-          <w:sz w:val="16"/>
-          <w:szCs w:val="20"/>
-        </w:rPr>
-        <w:t>upload</w:t>
-      </w:r>
-      <w:proofErr w:type="gramEnd"/>
-      <w:r>
-        <w:rPr>
-          <w:rFonts w:ascii="Courier New" w:eastAsia="Times New Roman" w:hAnsi="Courier New" w:cs="Courier New"/>
-          <w:b/>
-          <w:sz w:val="16"/>
-          <w:szCs w:val="20"/>
-        </w:rPr>
-        <w:t>: public/index.html</w:t>
+        <w:t xml:space="preserve">    upload: public/index.html</w:t>
       </w:r>
     </w:p>
     <w:p>
@@ -3260,27 +3203,8 @@
           <w:sz w:val="16"/>
           <w:szCs w:val="20"/>
         </w:rPr>
-        <w:t xml:space="preserve">  </w:t>
-      </w:r>
-      <w:proofErr w:type="spellStart"/>
-      <w:r>
-        <w:rPr>
-          <w:rFonts w:ascii="Courier New" w:eastAsia="Times New Roman" w:hAnsi="Courier New" w:cs="Courier New"/>
-          <w:b/>
-          <w:sz w:val="16"/>
-          <w:szCs w:val="20"/>
-        </w:rPr>
-        <w:t>skip_files</w:t>
-      </w:r>
-      <w:proofErr w:type="spellEnd"/>
-      <w:r>
-        <w:rPr>
-          <w:rFonts w:ascii="Courier New" w:eastAsia="Times New Roman" w:hAnsi="Courier New" w:cs="Courier New"/>
-          <w:b/>
-          <w:sz w:val="16"/>
-          <w:szCs w:val="20"/>
-        </w:rPr>
-        <w:t>:</w:t>
+        <w:lastRenderedPageBreak/>
+        <w:t xml:space="preserve">  skip_files:</w:t>
       </w:r>
     </w:p>
     <w:p>
@@ -3319,39 +3243,8 @@
           <w:sz w:val="16"/>
           <w:szCs w:val="20"/>
         </w:rPr>
-        <w:t xml:space="preserve">  - </w:t>
-      </w:r>
-      <w:proofErr w:type="gramStart"/>
-      <w:r>
-        <w:rPr>
-          <w:rFonts w:ascii="Courier New" w:eastAsia="Times New Roman" w:hAnsi="Courier New" w:cs="Courier New"/>
-          <w:b/>
-          <w:sz w:val="16"/>
-          <w:szCs w:val="20"/>
-        </w:rPr>
-        <w:t>^(</w:t>
-      </w:r>
-      <w:proofErr w:type="gramEnd"/>
-      <w:r>
-        <w:rPr>
-          <w:rFonts w:ascii="Courier New" w:eastAsia="Times New Roman" w:hAnsi="Courier New" w:cs="Courier New"/>
-          <w:b/>
-          <w:sz w:val="16"/>
-          <w:szCs w:val="20"/>
-        </w:rPr>
-        <w:t>.*/)?app\.</w:t>
-      </w:r>
-      <w:proofErr w:type="spellStart"/>
-      <w:r>
-        <w:rPr>
-          <w:rFonts w:ascii="Courier New" w:eastAsia="Times New Roman" w:hAnsi="Courier New" w:cs="Courier New"/>
-          <w:b/>
-          <w:sz w:val="16"/>
-          <w:szCs w:val="20"/>
-        </w:rPr>
-        <w:t>yaml</w:t>
-      </w:r>
-      <w:proofErr w:type="spellEnd"/>
+        <w:t xml:space="preserve">  - ^(.*/)?app\.yaml</w:t>
+      </w:r>
     </w:p>
     <w:p>
       <w:pPr>
@@ -3389,39 +3282,8 @@
           <w:sz w:val="16"/>
           <w:szCs w:val="20"/>
         </w:rPr>
-        <w:t xml:space="preserve">  - </w:t>
-      </w:r>
-      <w:proofErr w:type="gramStart"/>
-      <w:r>
-        <w:rPr>
-          <w:rFonts w:ascii="Courier New" w:eastAsia="Times New Roman" w:hAnsi="Courier New" w:cs="Courier New"/>
-          <w:b/>
-          <w:sz w:val="16"/>
-          <w:szCs w:val="20"/>
-        </w:rPr>
-        <w:t>^(</w:t>
-      </w:r>
-      <w:proofErr w:type="gramEnd"/>
-      <w:r>
-        <w:rPr>
-          <w:rFonts w:ascii="Courier New" w:eastAsia="Times New Roman" w:hAnsi="Courier New" w:cs="Courier New"/>
-          <w:b/>
-          <w:sz w:val="16"/>
-          <w:szCs w:val="20"/>
-        </w:rPr>
-        <w:t>.*/)?app\.</w:t>
-      </w:r>
-      <w:proofErr w:type="spellStart"/>
-      <w:r>
-        <w:rPr>
-          <w:rFonts w:ascii="Courier New" w:eastAsia="Times New Roman" w:hAnsi="Courier New" w:cs="Courier New"/>
-          <w:b/>
-          <w:sz w:val="16"/>
-          <w:szCs w:val="20"/>
-        </w:rPr>
-        <w:t>yml</w:t>
-      </w:r>
-      <w:proofErr w:type="spellEnd"/>
+        <w:t xml:space="preserve">  - ^(.*/)?app\.yml</w:t>
+      </w:r>
     </w:p>
     <w:p>
       <w:pPr>
@@ -3537,38 +3399,7 @@
           <w:sz w:val="16"/>
           <w:szCs w:val="20"/>
         </w:rPr>
-        <w:t xml:space="preserve">  - ^(.*/)?.*\.</w:t>
-      </w:r>
-      <w:proofErr w:type="spellStart"/>
-      <w:proofErr w:type="gramStart"/>
-      <w:r>
-        <w:rPr>
-          <w:rFonts w:ascii="Courier New" w:eastAsia="Times New Roman" w:hAnsi="Courier New" w:cs="Courier New"/>
-          <w:b/>
-          <w:sz w:val="16"/>
-          <w:szCs w:val="20"/>
-        </w:rPr>
-        <w:t>py</w:t>
-      </w:r>
-      <w:proofErr w:type="spellEnd"/>
-      <w:r>
-        <w:rPr>
-          <w:rFonts w:ascii="Courier New" w:eastAsia="Times New Roman" w:hAnsi="Courier New" w:cs="Courier New"/>
-          <w:b/>
-          <w:sz w:val="16"/>
-          <w:szCs w:val="20"/>
-        </w:rPr>
-        <w:t>[</w:t>
-      </w:r>
-      <w:proofErr w:type="gramEnd"/>
-      <w:r>
-        <w:rPr>
-          <w:rFonts w:ascii="Courier New" w:eastAsia="Times New Roman" w:hAnsi="Courier New" w:cs="Courier New"/>
-          <w:b/>
-          <w:sz w:val="16"/>
-          <w:szCs w:val="20"/>
-        </w:rPr>
-        <w:t>co]</w:t>
+        <w:t xml:space="preserve">  - ^(.*/)?.*\.py[co]</w:t>
       </w:r>
     </w:p>
     <w:p>
@@ -3607,19 +3438,8 @@
           <w:sz w:val="16"/>
           <w:szCs w:val="20"/>
         </w:rPr>
-        <w:t xml:space="preserve">  - ^(.*/)?.</w:t>
-      </w:r>
-      <w:proofErr w:type="gramStart"/>
-      <w:r>
-        <w:rPr>
-          <w:rFonts w:ascii="Courier New" w:eastAsia="Times New Roman" w:hAnsi="Courier New" w:cs="Courier New"/>
-          <w:b/>
-          <w:sz w:val="16"/>
-          <w:szCs w:val="20"/>
-        </w:rPr>
-        <w:t>*/RCS/.*</w:t>
-      </w:r>
-      <w:proofErr w:type="gramEnd"/>
+        <w:t xml:space="preserve">  - ^(.*/)?.*/RCS/.*</w:t>
+      </w:r>
     </w:p>
     <w:p>
       <w:pPr>
@@ -3696,27 +3516,7 @@
           <w:sz w:val="16"/>
           <w:szCs w:val="20"/>
         </w:rPr>
-        <w:t xml:space="preserve">  - </w:t>
-      </w:r>
-      <w:proofErr w:type="gramStart"/>
-      <w:r>
-        <w:rPr>
-          <w:rFonts w:ascii="Courier New" w:eastAsia="Times New Roman" w:hAnsi="Courier New" w:cs="Courier New"/>
-          <w:b/>
-          <w:sz w:val="16"/>
-          <w:szCs w:val="20"/>
-        </w:rPr>
-        <w:t>^(</w:t>
-      </w:r>
-      <w:proofErr w:type="gramEnd"/>
-      <w:r>
-        <w:rPr>
-          <w:rFonts w:ascii="Courier New" w:eastAsia="Times New Roman" w:hAnsi="Courier New" w:cs="Courier New"/>
-          <w:b/>
-          <w:sz w:val="16"/>
-          <w:szCs w:val="20"/>
-        </w:rPr>
-        <w:t>.*/)?tests$</w:t>
+        <w:t xml:space="preserve">  - ^(.*/)?tests$</w:t>
       </w:r>
     </w:p>
     <w:p>
@@ -3755,27 +3555,7 @@
           <w:sz w:val="16"/>
           <w:szCs w:val="20"/>
         </w:rPr>
-        <w:t xml:space="preserve">  - </w:t>
-      </w:r>
-      <w:proofErr w:type="gramStart"/>
-      <w:r>
-        <w:rPr>
-          <w:rFonts w:ascii="Courier New" w:eastAsia="Times New Roman" w:hAnsi="Courier New" w:cs="Courier New"/>
-          <w:b/>
-          <w:sz w:val="16"/>
-          <w:szCs w:val="20"/>
-        </w:rPr>
-        <w:t>^(</w:t>
-      </w:r>
-      <w:proofErr w:type="gramEnd"/>
-      <w:r>
-        <w:rPr>
-          <w:rFonts w:ascii="Courier New" w:eastAsia="Times New Roman" w:hAnsi="Courier New" w:cs="Courier New"/>
-          <w:b/>
-          <w:sz w:val="16"/>
-          <w:szCs w:val="20"/>
-        </w:rPr>
-        <w:t>.*/)?test$</w:t>
+        <w:t xml:space="preserve">  - ^(.*/)?test$</w:t>
       </w:r>
     </w:p>
     <w:p>
@@ -3814,27 +3594,7 @@
           <w:sz w:val="16"/>
           <w:szCs w:val="20"/>
         </w:rPr>
-        <w:t xml:space="preserve">  - ^test</w:t>
-      </w:r>
-      <w:proofErr w:type="gramStart"/>
-      <w:r>
-        <w:rPr>
-          <w:rFonts w:ascii="Courier New" w:eastAsia="Times New Roman" w:hAnsi="Courier New" w:cs="Courier New"/>
-          <w:b/>
-          <w:sz w:val="16"/>
-          <w:szCs w:val="20"/>
-        </w:rPr>
-        <w:t>/(</w:t>
-      </w:r>
-      <w:proofErr w:type="gramEnd"/>
-      <w:r>
-        <w:rPr>
-          <w:rFonts w:ascii="Courier New" w:eastAsia="Times New Roman" w:hAnsi="Courier New" w:cs="Courier New"/>
-          <w:b/>
-          <w:sz w:val="16"/>
-          <w:szCs w:val="20"/>
-        </w:rPr>
-        <w:t>.*/)?</w:t>
+        <w:t xml:space="preserve">  - ^test/(.*/)?</w:t>
       </w:r>
     </w:p>
     <w:p>
@@ -3912,27 +3672,7 @@
           <w:sz w:val="16"/>
           <w:szCs w:val="20"/>
         </w:rPr>
-        <w:t xml:space="preserve">  - ^README\</w:t>
-      </w:r>
-      <w:proofErr w:type="gramStart"/>
-      <w:r>
-        <w:rPr>
-          <w:rFonts w:ascii="Courier New" w:eastAsia="Times New Roman" w:hAnsi="Courier New" w:cs="Courier New"/>
-          <w:b/>
-          <w:sz w:val="16"/>
-          <w:szCs w:val="20"/>
-        </w:rPr>
-        <w:t>..</w:t>
-      </w:r>
-      <w:proofErr w:type="gramEnd"/>
-      <w:r>
-        <w:rPr>
-          <w:rFonts w:ascii="Courier New" w:eastAsia="Times New Roman" w:hAnsi="Courier New" w:cs="Courier New"/>
-          <w:b/>
-          <w:sz w:val="16"/>
-          <w:szCs w:val="20"/>
-        </w:rPr>
-        <w:t>*</w:t>
+        <w:t xml:space="preserve">  - ^README\..*</w:t>
       </w:r>
     </w:p>
     <w:p>
@@ -3971,19 +3711,8 @@
           <w:sz w:val="16"/>
           <w:szCs w:val="20"/>
         </w:rPr>
-        <w:t xml:space="preserve">  - \.</w:t>
-      </w:r>
-      <w:proofErr w:type="spellStart"/>
-      <w:r>
-        <w:rPr>
-          <w:rFonts w:ascii="Courier New" w:eastAsia="Times New Roman" w:hAnsi="Courier New" w:cs="Courier New"/>
-          <w:b/>
-          <w:sz w:val="16"/>
-          <w:szCs w:val="20"/>
-        </w:rPr>
-        <w:t>gitignore</w:t>
-      </w:r>
-      <w:proofErr w:type="spellEnd"/>
+        <w:t xml:space="preserve">  - \.gitignore</w:t>
+      </w:r>
     </w:p>
     <w:p>
       <w:pPr>
@@ -4021,27 +3750,7 @@
           <w:sz w:val="16"/>
           <w:szCs w:val="20"/>
         </w:rPr>
-        <w:t xml:space="preserve">  - ^\.</w:t>
-      </w:r>
-      <w:proofErr w:type="spellStart"/>
-      <w:r>
-        <w:rPr>
-          <w:rFonts w:ascii="Courier New" w:eastAsia="Times New Roman" w:hAnsi="Courier New" w:cs="Courier New"/>
-          <w:b/>
-          <w:sz w:val="16"/>
-          <w:szCs w:val="20"/>
-        </w:rPr>
-        <w:t>git</w:t>
-      </w:r>
-      <w:proofErr w:type="spellEnd"/>
-      <w:r>
-        <w:rPr>
-          <w:rFonts w:ascii="Courier New" w:eastAsia="Times New Roman" w:hAnsi="Courier New" w:cs="Courier New"/>
-          <w:b/>
-          <w:sz w:val="16"/>
-          <w:szCs w:val="20"/>
-        </w:rPr>
-        <w:t>/.*</w:t>
+        <w:t xml:space="preserve">  - ^\.git/.*</w:t>
       </w:r>
     </w:p>
     <w:p>
@@ -4197,19 +3906,8 @@
           <w:sz w:val="16"/>
           <w:szCs w:val="20"/>
         </w:rPr>
-        <w:t xml:space="preserve">  - ^grunt\.</w:t>
-      </w:r>
-      <w:proofErr w:type="spellStart"/>
-      <w:r>
-        <w:rPr>
-          <w:rFonts w:ascii="Courier New" w:eastAsia="Times New Roman" w:hAnsi="Courier New" w:cs="Courier New"/>
-          <w:b/>
-          <w:sz w:val="16"/>
-          <w:szCs w:val="20"/>
-        </w:rPr>
-        <w:t>js</w:t>
-      </w:r>
-      <w:proofErr w:type="spellEnd"/>
+        <w:t xml:space="preserve">  - ^grunt\.js</w:t>
+      </w:r>
     </w:p>
     <w:p>
       <w:pPr>
@@ -4247,38 +3945,7 @@
           <w:sz w:val="16"/>
           <w:szCs w:val="20"/>
         </w:rPr>
-        <w:t xml:space="preserve">  - ^</w:t>
-      </w:r>
-      <w:proofErr w:type="spellStart"/>
-      <w:r>
-        <w:rPr>
-          <w:rFonts w:ascii="Courier New" w:eastAsia="Times New Roman" w:hAnsi="Courier New" w:cs="Courier New"/>
-          <w:b/>
-          <w:sz w:val="16"/>
-          <w:szCs w:val="20"/>
-        </w:rPr>
-        <w:t>node_modules</w:t>
-      </w:r>
-      <w:proofErr w:type="spellEnd"/>
-      <w:proofErr w:type="gramStart"/>
-      <w:r>
-        <w:rPr>
-          <w:rFonts w:ascii="Courier New" w:eastAsia="Times New Roman" w:hAnsi="Courier New" w:cs="Courier New"/>
-          <w:b/>
-          <w:sz w:val="16"/>
-          <w:szCs w:val="20"/>
-        </w:rPr>
-        <w:t>/(</w:t>
-      </w:r>
-      <w:proofErr w:type="gramEnd"/>
-      <w:r>
-        <w:rPr>
-          <w:rFonts w:ascii="Courier New" w:eastAsia="Times New Roman" w:hAnsi="Courier New" w:cs="Courier New"/>
-          <w:b/>
-          <w:sz w:val="16"/>
-          <w:szCs w:val="20"/>
-        </w:rPr>
-        <w:t>.*/)?</w:t>
+        <w:t xml:space="preserve">  - ^node_modules/(.*/)?</w:t>
       </w:r>
     </w:p>
     <w:p>
@@ -4302,6 +3969,118 @@
 <file path=word/numbering.xml><?xml version="1.0" encoding="utf-8"?>
 <w:numbering xmlns:wpc="http://schemas.microsoft.com/office/word/2010/wordprocessingCanvas" xmlns:mc="http://schemas.openxmlformats.org/markup-compatibility/2006" xmlns:o="urn:schemas-microsoft-com:office:office" xmlns:r="http://schemas.openxmlformats.org/officeDocument/2006/relationships" xmlns:m="http://schemas.openxmlformats.org/officeDocument/2006/math" xmlns:v="urn:schemas-microsoft-com:vml" xmlns:wp14="http://schemas.microsoft.com/office/word/2010/wordprocessingDrawing" xmlns:wp="http://schemas.openxmlformats.org/drawingml/2006/wordprocessingDrawing" xmlns:w10="urn:schemas-microsoft-com:office:word" xmlns:w="http://schemas.openxmlformats.org/wordprocessingml/2006/main" xmlns:w14="http://schemas.microsoft.com/office/word/2010/wordml" xmlns:wpg="http://schemas.microsoft.com/office/word/2010/wordprocessingGroup" xmlns:wpi="http://schemas.microsoft.com/office/word/2010/wordprocessingInk" xmlns:wne="http://schemas.microsoft.com/office/word/2006/wordml" xmlns:wps="http://schemas.microsoft.com/office/word/2010/wordprocessingShape" mc:Ignorable="w14 wp14">
   <w:abstractNum w:abstractNumId="0">
+    <w:nsid w:val="1006705D"/>
+    <w:multiLevelType w:val="hybridMultilevel"/>
+    <w:tmpl w:val="FCFAC0A0"/>
+    <w:lvl w:ilvl="0" w:tplc="A43E699C">
+      <w:numFmt w:val="bullet"/>
+      <w:lvlText w:val="-"/>
+      <w:lvlJc w:val="left"/>
+      <w:pPr>
+        <w:ind w:left="720" w:hanging="360"/>
+      </w:pPr>
+      <w:rPr>
+        <w:rFonts w:ascii="Roboto" w:eastAsiaTheme="minorHAnsi" w:hAnsi="Roboto" w:cs="Courier New" w:hint="default"/>
+      </w:rPr>
+    </w:lvl>
+    <w:lvl w:ilvl="1" w:tplc="04090003">
+      <w:start w:val="1"/>
+      <w:numFmt w:val="bullet"/>
+      <w:lvlText w:val="o"/>
+      <w:lvlJc w:val="left"/>
+      <w:pPr>
+        <w:ind w:left="1440" w:hanging="360"/>
+      </w:pPr>
+      <w:rPr>
+        <w:rFonts w:ascii="Courier New" w:hAnsi="Courier New" w:cs="Courier New" w:hint="default"/>
+      </w:rPr>
+    </w:lvl>
+    <w:lvl w:ilvl="2" w:tplc="04090005" w:tentative="1">
+      <w:start w:val="1"/>
+      <w:numFmt w:val="bullet"/>
+      <w:lvlText w:val=""/>
+      <w:lvlJc w:val="left"/>
+      <w:pPr>
+        <w:ind w:left="2160" w:hanging="360"/>
+      </w:pPr>
+      <w:rPr>
+        <w:rFonts w:ascii="Wingdings" w:hAnsi="Wingdings" w:hint="default"/>
+      </w:rPr>
+    </w:lvl>
+    <w:lvl w:ilvl="3" w:tplc="04090001" w:tentative="1">
+      <w:start w:val="1"/>
+      <w:numFmt w:val="bullet"/>
+      <w:lvlText w:val=""/>
+      <w:lvlJc w:val="left"/>
+      <w:pPr>
+        <w:ind w:left="2880" w:hanging="360"/>
+      </w:pPr>
+      <w:rPr>
+        <w:rFonts w:ascii="Symbol" w:hAnsi="Symbol" w:hint="default"/>
+      </w:rPr>
+    </w:lvl>
+    <w:lvl w:ilvl="4" w:tplc="04090003" w:tentative="1">
+      <w:start w:val="1"/>
+      <w:numFmt w:val="bullet"/>
+      <w:lvlText w:val="o"/>
+      <w:lvlJc w:val="left"/>
+      <w:pPr>
+        <w:ind w:left="3600" w:hanging="360"/>
+      </w:pPr>
+      <w:rPr>
+        <w:rFonts w:ascii="Courier New" w:hAnsi="Courier New" w:cs="Courier New" w:hint="default"/>
+      </w:rPr>
+    </w:lvl>
+    <w:lvl w:ilvl="5" w:tplc="04090005" w:tentative="1">
+      <w:start w:val="1"/>
+      <w:numFmt w:val="bullet"/>
+      <w:lvlText w:val=""/>
+      <w:lvlJc w:val="left"/>
+      <w:pPr>
+        <w:ind w:left="4320" w:hanging="360"/>
+      </w:pPr>
+      <w:rPr>
+        <w:rFonts w:ascii="Wingdings" w:hAnsi="Wingdings" w:hint="default"/>
+      </w:rPr>
+    </w:lvl>
+    <w:lvl w:ilvl="6" w:tplc="04090001" w:tentative="1">
+      <w:start w:val="1"/>
+      <w:numFmt w:val="bullet"/>
+      <w:lvlText w:val=""/>
+      <w:lvlJc w:val="left"/>
+      <w:pPr>
+        <w:ind w:left="5040" w:hanging="360"/>
+      </w:pPr>
+      <w:rPr>
+        <w:rFonts w:ascii="Symbol" w:hAnsi="Symbol" w:hint="default"/>
+      </w:rPr>
+    </w:lvl>
+    <w:lvl w:ilvl="7" w:tplc="04090003" w:tentative="1">
+      <w:start w:val="1"/>
+      <w:numFmt w:val="bullet"/>
+      <w:lvlText w:val="o"/>
+      <w:lvlJc w:val="left"/>
+      <w:pPr>
+        <w:ind w:left="5760" w:hanging="360"/>
+      </w:pPr>
+      <w:rPr>
+        <w:rFonts w:ascii="Courier New" w:hAnsi="Courier New" w:cs="Courier New" w:hint="default"/>
+      </w:rPr>
+    </w:lvl>
+    <w:lvl w:ilvl="8" w:tplc="04090005" w:tentative="1">
+      <w:start w:val="1"/>
+      <w:numFmt w:val="bullet"/>
+      <w:lvlText w:val=""/>
+      <w:lvlJc w:val="left"/>
+      <w:pPr>
+        <w:ind w:left="6480" w:hanging="360"/>
+      </w:pPr>
+      <w:rPr>
+        <w:rFonts w:ascii="Wingdings" w:hAnsi="Wingdings" w:hint="default"/>
+      </w:rPr>
+    </w:lvl>
+  </w:abstractNum>
+  <w:abstractNum w:abstractNumId="1">
     <w:nsid w:val="4797292D"/>
     <w:multiLevelType w:val="hybridMultilevel"/>
     <w:tmpl w:val="870C6842"/>
@@ -4413,7 +4192,7 @@
       </w:rPr>
     </w:lvl>
   </w:abstractNum>
-  <w:abstractNum w:abstractNumId="1">
+  <w:abstractNum w:abstractNumId="2">
     <w:nsid w:val="5C405C12"/>
     <w:multiLevelType w:val="hybridMultilevel"/>
     <w:tmpl w:val="12FA4DA2"/>
@@ -4526,9 +4305,12 @@
     </w:lvl>
   </w:abstractNum>
   <w:num w:numId="1">
+    <w:abstractNumId w:val="2"/>
+  </w:num>
+  <w:num w:numId="2">
     <w:abstractNumId w:val="1"/>
   </w:num>
-  <w:num w:numId="2">
+  <w:num w:numId="3">
     <w:abstractNumId w:val="0"/>
   </w:num>
 </w:numbering>
